--- a/Docs/Tercera Entrega/Escenarios de prueba de punto 6 y 7 parte B.docx
+++ b/Docs/Tercera Entrega/Escenarios de prueba de punto 6 y 7 parte B.docx
@@ -112,42 +112,49 @@
     </w:p>
     <w:p>
       <w:r>
-        <w:t>Bloqueo debido a SERIALIZABLE: Dado que ambas transacciones eran SERIALIZABLE, RF6 (transacción de consignación) probablemente quedó bloqueada hasta que RFC4 (consulta de operaciones) completó su ejecución. Esto se debió a que el nivel SERIALIZABLE intenta prevenir la condición de lectura fantasma, lo que implica que ninguna transacción puede ver los cambios en los datos que están siendo leídos por otra transacción hasta que esta última concluya.</w:t>
-      </w:r>
-    </w:p>
-    <w:p>
-      <w:r>
-        <w:rPr>
-          <w:b/>
-          <w:bCs/>
-        </w:rPr>
-        <w:t>Comportamiento esperado:</w:t>
-      </w:r>
-      <w:r>
-        <w:t xml:space="preserve"> RF6 esperó a que RFC4 se completara antes de poder ejecutar la consignación.</w:t>
-      </w:r>
-    </w:p>
-    <w:p>
-      <w:pPr>
-        <w:rPr>
-          <w:b/>
-          <w:bCs/>
-        </w:rPr>
-      </w:pPr>
-      <w:r>
-        <w:rPr>
-          <w:b/>
-          <w:bCs/>
-        </w:rPr>
-        <w:t>Resultado Presentado por RFC4</w:t>
-      </w:r>
-    </w:p>
-    <w:p>
-      <w:r>
         <w:rPr>
           <w:i/>
           <w:iCs/>
         </w:rPr>
+        <w:t>Bloqueo debido a SERIALIZABLE:</w:t>
+      </w:r>
+      <w:r>
+        <w:t xml:space="preserve"> Dado que ambas transacciones eran SERIALIZABLE, RF6 (transacción de consignación) probablemente quedó bloqueada hasta que RFC4 (consulta de operaciones) completó su ejecución. Esto se debió a que el nivel SERIALIZABLE intenta prevenir la condición de lectura fantasma, lo que implica que ninguna transacción puede ver los cambios en los datos que están siendo leídos por otra transacción hasta que esta última concluya.</w:t>
+      </w:r>
+    </w:p>
+    <w:p>
+      <w:r>
+        <w:rPr>
+          <w:b/>
+          <w:bCs/>
+        </w:rPr>
+        <w:t>Comportamiento esperado:</w:t>
+      </w:r>
+      <w:r>
+        <w:t xml:space="preserve"> RF6 esperó a que RFC4 se completara antes de poder ejecutar la consignación.</w:t>
+      </w:r>
+    </w:p>
+    <w:p>
+      <w:pPr>
+        <w:rPr>
+          <w:b/>
+          <w:bCs/>
+        </w:rPr>
+      </w:pPr>
+      <w:r>
+        <w:rPr>
+          <w:b/>
+          <w:bCs/>
+        </w:rPr>
+        <w:t>Resultado Presentado por RFC4</w:t>
+      </w:r>
+    </w:p>
+    <w:p>
+      <w:r>
+        <w:rPr>
+          <w:i/>
+          <w:iCs/>
+        </w:rPr>
         <w:lastRenderedPageBreak/>
         <w:t>Resultado de RFC4:</w:t>
       </w:r>
@@ -191,6 +198,221 @@
     <w:p>
       <w:r>
         <w:t>Este tipo de prueba fue crucial para entender y validar el comportamiento de las aplicaciones en entornos de alta concurrencia y resultó esencial para sistemas que requieren integridad y consistencia de datos, como los sistemas bancarios.</w:t>
+      </w:r>
+    </w:p>
+    <w:p/>
+    <w:p>
+      <w:pPr>
+        <w:jc w:val="center"/>
+        <w:rPr>
+          <w:b/>
+          <w:bCs/>
+        </w:rPr>
+      </w:pPr>
+      <w:r>
+        <w:rPr>
+          <w:b/>
+          <w:bCs/>
+        </w:rPr>
+        <w:t>PUNTO 7</w:t>
+      </w:r>
+    </w:p>
+    <w:p>
+      <w:r>
+        <w:t>Para el escenario de prueba de concurrencia donde se ejecutó primero el RFC5 – CONSULTA DE OPERACIONES REALIZADAS SOBRE UNA CUENTA – bajo el nivel de aislamiento READ COMMITTED, y casi simultáneamente, se ejecutó RF6 – REGISTRAR OPERACIÓN SOBRE CUENTA, para realizar una consignación, se siguieron los siguientes pasos y se observaron ciertos comportamientos:</w:t>
+      </w:r>
+    </w:p>
+    <w:p/>
+    <w:p>
+      <w:pPr>
+        <w:rPr>
+          <w:b/>
+          <w:bCs/>
+        </w:rPr>
+      </w:pPr>
+      <w:r>
+        <w:rPr>
+          <w:b/>
+          <w:bCs/>
+        </w:rPr>
+        <w:t>Pasos para la Ejecución Concurrente de RFC5 y RF6</w:t>
+      </w:r>
+    </w:p>
+    <w:p>
+      <w:pPr>
+        <w:pStyle w:val="Prrafodelista"/>
+        <w:numPr>
+          <w:ilvl w:val="0"/>
+          <w:numId w:val="2"/>
+        </w:numPr>
+      </w:pPr>
+      <w:r>
+        <w:rPr>
+          <w:b/>
+          <w:bCs/>
+        </w:rPr>
+        <w:t>Inicio de RFC5:</w:t>
+      </w:r>
+      <w:r>
+        <w:t xml:space="preserve"> Se inició una consulta de operaciones realizadas sobre una cuenta en los últimos 30 días con el nivel de aislamiento READ COMMITTED. Esto permitió que la consulta viera solo las operaciones que habían sido confirmadas hasta el momento de su ejecución.</w:t>
+      </w:r>
+    </w:p>
+    <w:p>
+      <w:pPr>
+        <w:pStyle w:val="Prrafodelista"/>
+        <w:numPr>
+          <w:ilvl w:val="0"/>
+          <w:numId w:val="2"/>
+        </w:numPr>
+      </w:pPr>
+      <w:r>
+        <w:rPr>
+          <w:b/>
+          <w:bCs/>
+        </w:rPr>
+        <w:t>Simulación de retardo en RFC5:</w:t>
+      </w:r>
+      <w:r>
+        <w:t xml:space="preserve"> Para permitir la concurrencia, se simuló un retardo en la consulta de RFC5, manteniendo la consulta activa por un período extendido.</w:t>
+      </w:r>
+    </w:p>
+    <w:p>
+      <w:pPr>
+        <w:pStyle w:val="Prrafodelista"/>
+        <w:numPr>
+          <w:ilvl w:val="0"/>
+          <w:numId w:val="2"/>
+        </w:numPr>
+      </w:pPr>
+      <w:r>
+        <w:rPr>
+          <w:b/>
+          <w:bCs/>
+        </w:rPr>
+        <w:lastRenderedPageBreak/>
+        <w:t>Inicio de RF6 durante RFC5:</w:t>
+      </w:r>
+      <w:r>
+        <w:t xml:space="preserve"> Mientras RFC5 aún estaba en ejecución, se inició RF6 para registrar una consignación en la misma cuenta. Dado que RF6 estaba configurada con un nivel de aislamiento SERIALIZABLE, intentó realizar cambios que requerían un alto grado de aislamiento.</w:t>
+      </w:r>
+    </w:p>
+    <w:p>
+      <w:pPr>
+        <w:pStyle w:val="Prrafodelista"/>
+        <w:numPr>
+          <w:ilvl w:val="0"/>
+          <w:numId w:val="2"/>
+        </w:numPr>
+      </w:pPr>
+      <w:r>
+        <w:rPr>
+          <w:b/>
+          <w:bCs/>
+        </w:rPr>
+        <w:t>Finalización de ambas transacciones:</w:t>
+      </w:r>
+      <w:r>
+        <w:t xml:space="preserve"> RF6 completó la transacción de consignación mientras RFC5 aún estaba en proceso.</w:t>
+      </w:r>
+    </w:p>
+    <w:p>
+      <w:pPr>
+        <w:rPr>
+          <w:b/>
+          <w:bCs/>
+        </w:rPr>
+      </w:pPr>
+      <w:r>
+        <w:rPr>
+          <w:b/>
+          <w:bCs/>
+        </w:rPr>
+        <w:t>Descripción de lo Sucedido</w:t>
+      </w:r>
+    </w:p>
+    <w:p>
+      <w:pPr>
+        <w:pStyle w:val="Prrafodelista"/>
+        <w:numPr>
+          <w:ilvl w:val="0"/>
+          <w:numId w:val="3"/>
+        </w:numPr>
+      </w:pPr>
+      <w:r>
+        <w:rPr>
+          <w:b/>
+          <w:bCs/>
+        </w:rPr>
+        <w:t>Independencia de RF6 respecto a RFC5:</w:t>
+      </w:r>
+      <w:r>
+        <w:t xml:space="preserve"> RF6 no tuvo que esperar a que RFC5 terminara gracias al nivel de aislamiento READ COMMITTED de RFC5, que no bloquea lecturas de datos confirmados por otras transacciones. RF6 pudo proceder con la inserción de la nueva operación sin demoras.</w:t>
+      </w:r>
+    </w:p>
+    <w:p>
+      <w:pPr>
+        <w:pStyle w:val="Prrafodelista"/>
+        <w:numPr>
+          <w:ilvl w:val="0"/>
+          <w:numId w:val="3"/>
+        </w:numPr>
+      </w:pPr>
+      <w:r>
+        <w:rPr>
+          <w:b/>
+          <w:bCs/>
+        </w:rPr>
+        <w:t>Visibilidad de la nueva consignación en RFC5:</w:t>
+      </w:r>
+      <w:r>
+        <w:t xml:space="preserve"> Debido al aislamiento READ COMMITTED, es posible que RFC5 no viera la consignación realizada por RF6 si la consignación se confirmó después de que RFC5 comenzara su ejecución.</w:t>
+      </w:r>
+    </w:p>
+    <w:p>
+      <w:pPr>
+        <w:rPr>
+          <w:b/>
+          <w:bCs/>
+        </w:rPr>
+      </w:pPr>
+      <w:r>
+        <w:rPr>
+          <w:b/>
+          <w:bCs/>
+        </w:rPr>
+        <w:t>Resultado Presentado por RFC5</w:t>
+      </w:r>
+    </w:p>
+    <w:p>
+      <w:r>
+        <w:rPr>
+          <w:b/>
+          <w:bCs/>
+        </w:rPr>
+        <w:t>Datos mostrados por RFC5:</w:t>
+      </w:r>
+      <w:r>
+        <w:t xml:space="preserve"> La consulta mostró las operaciones realizadas sobre la cuenta en los últimos 30 días hasta el momento de su inicio. La nueva consignación realizada por RF6 probablemente no fue visible en los resultados de RFC5, ya que esta transacción se confirmó después del inicio de la consulta de RFC5.</w:t>
+      </w:r>
+    </w:p>
+    <w:p>
+      <w:pPr>
+        <w:rPr>
+          <w:b/>
+          <w:bCs/>
+        </w:rPr>
+      </w:pPr>
+      <w:r>
+        <w:rPr>
+          <w:b/>
+          <w:bCs/>
+        </w:rPr>
+        <w:t>Conclusión</w:t>
+      </w:r>
+    </w:p>
+    <w:p>
+      <w:r>
+        <w:t>El escenario demostró que bajo el nivel de aislamiento READ COMMITTED, las consultas pueden continuar sin interrupciones mientras otras transacciones realizan cambios en los datos concurrentemente. Además, mostró que RFC5 no necesariamente reflejará los cambios hechos por transacciones concurrentes que se confirmen después de su inicio. Esto es crucial en entornos donde la frescura de los datos es menos crítica que la disponibilidad y el rendimiento, como en informes de operaciones no críticos o análisis secundarios.</w:t>
       </w:r>
     </w:p>
     <w:sectPr>
@@ -291,8 +513,213 @@
       </w:pPr>
     </w:lvl>
   </w:abstractNum>
+  <w:abstractNum w:abstractNumId="1" w15:restartNumberingAfterBreak="0">
+    <w:nsid w:val="5DB93EA3"/>
+    <w:multiLevelType w:val="hybridMultilevel"/>
+    <w:tmpl w:val="35BAAA20"/>
+    <w:lvl w:ilvl="0" w:tplc="240A0001">
+      <w:start w:val="1"/>
+      <w:numFmt w:val="bullet"/>
+      <w:lvlText w:val=""/>
+      <w:lvlJc w:val="left"/>
+      <w:pPr>
+        <w:ind w:left="720" w:hanging="360"/>
+      </w:pPr>
+      <w:rPr>
+        <w:rFonts w:ascii="Symbol" w:hAnsi="Symbol" w:hint="default"/>
+      </w:rPr>
+    </w:lvl>
+    <w:lvl w:ilvl="1" w:tplc="240A0003" w:tentative="1">
+      <w:start w:val="1"/>
+      <w:numFmt w:val="bullet"/>
+      <w:lvlText w:val="o"/>
+      <w:lvlJc w:val="left"/>
+      <w:pPr>
+        <w:ind w:left="1440" w:hanging="360"/>
+      </w:pPr>
+      <w:rPr>
+        <w:rFonts w:ascii="Courier New" w:hAnsi="Courier New" w:cs="Courier New" w:hint="default"/>
+      </w:rPr>
+    </w:lvl>
+    <w:lvl w:ilvl="2" w:tplc="240A0005" w:tentative="1">
+      <w:start w:val="1"/>
+      <w:numFmt w:val="bullet"/>
+      <w:lvlText w:val=""/>
+      <w:lvlJc w:val="left"/>
+      <w:pPr>
+        <w:ind w:left="2160" w:hanging="360"/>
+      </w:pPr>
+      <w:rPr>
+        <w:rFonts w:ascii="Wingdings" w:hAnsi="Wingdings" w:hint="default"/>
+      </w:rPr>
+    </w:lvl>
+    <w:lvl w:ilvl="3" w:tplc="240A0001" w:tentative="1">
+      <w:start w:val="1"/>
+      <w:numFmt w:val="bullet"/>
+      <w:lvlText w:val=""/>
+      <w:lvlJc w:val="left"/>
+      <w:pPr>
+        <w:ind w:left="2880" w:hanging="360"/>
+      </w:pPr>
+      <w:rPr>
+        <w:rFonts w:ascii="Symbol" w:hAnsi="Symbol" w:hint="default"/>
+      </w:rPr>
+    </w:lvl>
+    <w:lvl w:ilvl="4" w:tplc="240A0003" w:tentative="1">
+      <w:start w:val="1"/>
+      <w:numFmt w:val="bullet"/>
+      <w:lvlText w:val="o"/>
+      <w:lvlJc w:val="left"/>
+      <w:pPr>
+        <w:ind w:left="3600" w:hanging="360"/>
+      </w:pPr>
+      <w:rPr>
+        <w:rFonts w:ascii="Courier New" w:hAnsi="Courier New" w:cs="Courier New" w:hint="default"/>
+      </w:rPr>
+    </w:lvl>
+    <w:lvl w:ilvl="5" w:tplc="240A0005" w:tentative="1">
+      <w:start w:val="1"/>
+      <w:numFmt w:val="bullet"/>
+      <w:lvlText w:val=""/>
+      <w:lvlJc w:val="left"/>
+      <w:pPr>
+        <w:ind w:left="4320" w:hanging="360"/>
+      </w:pPr>
+      <w:rPr>
+        <w:rFonts w:ascii="Wingdings" w:hAnsi="Wingdings" w:hint="default"/>
+      </w:rPr>
+    </w:lvl>
+    <w:lvl w:ilvl="6" w:tplc="240A0001" w:tentative="1">
+      <w:start w:val="1"/>
+      <w:numFmt w:val="bullet"/>
+      <w:lvlText w:val=""/>
+      <w:lvlJc w:val="left"/>
+      <w:pPr>
+        <w:ind w:left="5040" w:hanging="360"/>
+      </w:pPr>
+      <w:rPr>
+        <w:rFonts w:ascii="Symbol" w:hAnsi="Symbol" w:hint="default"/>
+      </w:rPr>
+    </w:lvl>
+    <w:lvl w:ilvl="7" w:tplc="240A0003" w:tentative="1">
+      <w:start w:val="1"/>
+      <w:numFmt w:val="bullet"/>
+      <w:lvlText w:val="o"/>
+      <w:lvlJc w:val="left"/>
+      <w:pPr>
+        <w:ind w:left="5760" w:hanging="360"/>
+      </w:pPr>
+      <w:rPr>
+        <w:rFonts w:ascii="Courier New" w:hAnsi="Courier New" w:cs="Courier New" w:hint="default"/>
+      </w:rPr>
+    </w:lvl>
+    <w:lvl w:ilvl="8" w:tplc="240A0005" w:tentative="1">
+      <w:start w:val="1"/>
+      <w:numFmt w:val="bullet"/>
+      <w:lvlText w:val=""/>
+      <w:lvlJc w:val="left"/>
+      <w:pPr>
+        <w:ind w:left="6480" w:hanging="360"/>
+      </w:pPr>
+      <w:rPr>
+        <w:rFonts w:ascii="Wingdings" w:hAnsi="Wingdings" w:hint="default"/>
+      </w:rPr>
+    </w:lvl>
+  </w:abstractNum>
+  <w:abstractNum w:abstractNumId="2" w15:restartNumberingAfterBreak="0">
+    <w:nsid w:val="5FEB73A3"/>
+    <w:multiLevelType w:val="hybridMultilevel"/>
+    <w:tmpl w:val="119CE1F2"/>
+    <w:lvl w:ilvl="0" w:tplc="240A000F">
+      <w:start w:val="1"/>
+      <w:numFmt w:val="decimal"/>
+      <w:lvlText w:val="%1."/>
+      <w:lvlJc w:val="left"/>
+      <w:pPr>
+        <w:ind w:left="720" w:hanging="360"/>
+      </w:pPr>
+    </w:lvl>
+    <w:lvl w:ilvl="1" w:tplc="240A0019" w:tentative="1">
+      <w:start w:val="1"/>
+      <w:numFmt w:val="lowerLetter"/>
+      <w:lvlText w:val="%2."/>
+      <w:lvlJc w:val="left"/>
+      <w:pPr>
+        <w:ind w:left="1440" w:hanging="360"/>
+      </w:pPr>
+    </w:lvl>
+    <w:lvl w:ilvl="2" w:tplc="240A001B" w:tentative="1">
+      <w:start w:val="1"/>
+      <w:numFmt w:val="lowerRoman"/>
+      <w:lvlText w:val="%3."/>
+      <w:lvlJc w:val="right"/>
+      <w:pPr>
+        <w:ind w:left="2160" w:hanging="180"/>
+      </w:pPr>
+    </w:lvl>
+    <w:lvl w:ilvl="3" w:tplc="240A000F" w:tentative="1">
+      <w:start w:val="1"/>
+      <w:numFmt w:val="decimal"/>
+      <w:lvlText w:val="%4."/>
+      <w:lvlJc w:val="left"/>
+      <w:pPr>
+        <w:ind w:left="2880" w:hanging="360"/>
+      </w:pPr>
+    </w:lvl>
+    <w:lvl w:ilvl="4" w:tplc="240A0019" w:tentative="1">
+      <w:start w:val="1"/>
+      <w:numFmt w:val="lowerLetter"/>
+      <w:lvlText w:val="%5."/>
+      <w:lvlJc w:val="left"/>
+      <w:pPr>
+        <w:ind w:left="3600" w:hanging="360"/>
+      </w:pPr>
+    </w:lvl>
+    <w:lvl w:ilvl="5" w:tplc="240A001B" w:tentative="1">
+      <w:start w:val="1"/>
+      <w:numFmt w:val="lowerRoman"/>
+      <w:lvlText w:val="%6."/>
+      <w:lvlJc w:val="right"/>
+      <w:pPr>
+        <w:ind w:left="4320" w:hanging="180"/>
+      </w:pPr>
+    </w:lvl>
+    <w:lvl w:ilvl="6" w:tplc="240A000F" w:tentative="1">
+      <w:start w:val="1"/>
+      <w:numFmt w:val="decimal"/>
+      <w:lvlText w:val="%7."/>
+      <w:lvlJc w:val="left"/>
+      <w:pPr>
+        <w:ind w:left="5040" w:hanging="360"/>
+      </w:pPr>
+    </w:lvl>
+    <w:lvl w:ilvl="7" w:tplc="240A0019" w:tentative="1">
+      <w:start w:val="1"/>
+      <w:numFmt w:val="lowerLetter"/>
+      <w:lvlText w:val="%8."/>
+      <w:lvlJc w:val="left"/>
+      <w:pPr>
+        <w:ind w:left="5760" w:hanging="360"/>
+      </w:pPr>
+    </w:lvl>
+    <w:lvl w:ilvl="8" w:tplc="240A001B" w:tentative="1">
+      <w:start w:val="1"/>
+      <w:numFmt w:val="lowerRoman"/>
+      <w:lvlText w:val="%9."/>
+      <w:lvlJc w:val="right"/>
+      <w:pPr>
+        <w:ind w:left="6480" w:hanging="180"/>
+      </w:pPr>
+    </w:lvl>
+  </w:abstractNum>
   <w:num w:numId="1" w16cid:durableId="209072846">
     <w:abstractNumId w:val="0"/>
+  </w:num>
+  <w:num w:numId="2" w16cid:durableId="1475102019">
+    <w:abstractNumId w:val="2"/>
+  </w:num>
+  <w:num w:numId="3" w16cid:durableId="1035277632">
+    <w:abstractNumId w:val="1"/>
   </w:num>
 </w:numbering>
 </file>
